--- a/project 2 figures.docx
+++ b/project 2 figures.docx
@@ -2,7 +2,6 @@
 <file path=word/document.xml><?xml version="1.0" encoding="utf-8"?>
 <w:document xmlns:wpc="http://schemas.microsoft.com/office/word/2010/wordprocessingCanvas" xmlns:cx="http://schemas.microsoft.com/office/drawing/2014/chartex" xmlns:cx1="http://schemas.microsoft.com/office/drawing/2015/9/8/chartex" xmlns:cx2="http://schemas.microsoft.com/office/drawing/2015/10/21/chartex" xmlns:cx3="http://schemas.microsoft.com/office/drawing/2016/5/9/chartex" xmlns:cx4="http://schemas.microsoft.com/office/drawing/2016/5/10/chartex" xmlns:cx5="http://schemas.microsoft.com/office/drawing/2016/5/11/chartex" xmlns:cx6="http://schemas.microsoft.com/office/drawing/2016/5/12/chartex" xmlns:cx7="http://schemas.microsoft.com/office/drawing/2016/5/13/chartex" xmlns:cx8="http://schemas.microsoft.com/office/drawing/2016/5/14/chartex" xmlns:mc="http://schemas.openxmlformats.org/markup-compatibility/2006" xmlns:aink="http://schemas.microsoft.com/office/drawing/2016/ink" xmlns:am3d="http://schemas.microsoft.com/office/drawing/2017/model3d" xmlns:o="urn:schemas-microsoft-com:office:office" xmlns:oel="http://schemas.microsoft.com/office/2019/extlst" xmlns:r="http://schemas.openxmlformats.org/officeDocument/2006/relationships" xmlns:m="http://schemas.openxmlformats.org/officeDocument/2006/math" xmlns:v="urn:schemas-microsoft-com:vml" xmlns:wp14="http://schemas.microsoft.com/office/word/2010/wordprocessingDrawing" xmlns:wp="http://schemas.openxmlformats.org/drawingml/2006/wordprocessingDrawing" xmlns:w10="urn:schemas-microsoft-com:office:word" xmlns:w="http://schemas.openxmlformats.org/wordprocessingml/2006/main" xmlns:w14="http://schemas.microsoft.com/office/word/2010/wordml" xmlns:w15="http://schemas.microsoft.com/office/word/2012/wordml" xmlns:w16cex="http://schemas.microsoft.com/office/word/2018/wordml/cex" xmlns:w16cid="http://schemas.microsoft.com/office/word/2016/wordml/cid" xmlns:w16="http://schemas.microsoft.com/office/word/2018/wordml" xmlns:w16du="http://schemas.microsoft.com/office/word/2023/wordml/word16du" xmlns:w16sdtdh="http://schemas.microsoft.com/office/word/2020/wordml/sdtdatahash" xmlns:w16se="http://schemas.microsoft.com/office/word/2015/wordml/symex" xmlns:wpg="http://schemas.microsoft.com/office/word/2010/wordprocessingGroup" xmlns:wpi="http://schemas.microsoft.com/office/word/2010/wordprocessingInk" xmlns:wne="http://schemas.microsoft.com/office/word/2006/wordml" xmlns:wps="http://schemas.microsoft.com/office/word/2010/wordprocessingShape" mc:Ignorable="w14 w15 w16se w16cid w16 w16cex w16sdtdh wp14">
   <w:body>
-    <w:p/>
     <w:p>
       <w:pPr>
         <w:rPr>
@@ -19,12 +18,22 @@
       </w:r>
     </w:p>
     <w:p>
-      <w:r>
+      <w:pPr>
+        <w:rPr>
+          <w:b/>
+          <w:bCs/>
+        </w:rPr>
+      </w:pPr>
+      <w:r>
+        <w:rPr>
+          <w:b/>
+          <w:bCs/>
+        </w:rPr>
         <w:drawing>
-          <wp:inline distT="0" distB="0" distL="0" distR="0" wp14:anchorId="3A6AC866" wp14:editId="01E1F9B5">
-            <wp:extent cx="5731510" cy="4307840"/>
-            <wp:effectExtent l="0" t="0" r="2540" b="0"/>
-            <wp:docPr id="2144086868" name="Picture 1" descr="A picture containing text, screenshot, diagram, plot&#10;&#10;Description automatically generated"/>
+          <wp:inline distT="0" distB="0" distL="0" distR="0" wp14:anchorId="50A5CF93" wp14:editId="44EA22B1">
+            <wp:extent cx="5731510" cy="4454525"/>
+            <wp:effectExtent l="0" t="0" r="2540" b="3175"/>
+            <wp:docPr id="310751209" name="Picture 1" descr="A picture containing text, screenshot, plot, diagram&#10;&#10;Description automatically generated"/>
             <wp:cNvGraphicFramePr>
               <a:graphicFrameLocks xmlns:a="http://schemas.openxmlformats.org/drawingml/2006/main" noChangeAspect="1"/>
             </wp:cNvGraphicFramePr>
@@ -32,7 +41,7 @@
               <a:graphicData uri="http://schemas.openxmlformats.org/drawingml/2006/picture">
                 <pic:pic xmlns:pic="http://schemas.openxmlformats.org/drawingml/2006/picture">
                   <pic:nvPicPr>
-                    <pic:cNvPr id="2144086868" name="Picture 1" descr="A picture containing text, screenshot, diagram, plot&#10;&#10;Description automatically generated"/>
+                    <pic:cNvPr id="310751209" name="Picture 1" descr="A picture containing text, screenshot, plot, diagram&#10;&#10;Description automatically generated"/>
                     <pic:cNvPicPr/>
                   </pic:nvPicPr>
                   <pic:blipFill>
@@ -44,7 +53,7 @@
                   <pic:spPr>
                     <a:xfrm>
                       <a:off x="0" y="0"/>
-                      <a:ext cx="5731510" cy="4307840"/>
+                      <a:ext cx="5731510" cy="4454525"/>
                     </a:xfrm>
                     <a:prstGeom prst="rect">
                       <a:avLst/>
@@ -57,36 +66,158 @@
         </w:drawing>
       </w:r>
     </w:p>
-    <w:p/>
-    <w:p/>
-    <w:p/>
-    <w:p/>
-    <w:p/>
-    <w:p/>
-    <w:p/>
-    <w:p/>
-    <w:p/>
-    <w:p/>
-    <w:p/>
-    <w:p/>
-    <w:p/>
-    <w:p>
+    <w:p>
+      <w:pPr>
+        <w:rPr>
+          <w:b/>
+          <w:bCs/>
+        </w:rPr>
+      </w:pPr>
+    </w:p>
+    <w:p>
+      <w:pPr>
+        <w:rPr>
+          <w:b/>
+          <w:bCs/>
+        </w:rPr>
+      </w:pPr>
+    </w:p>
+    <w:p>
+      <w:pPr>
+        <w:rPr>
+          <w:b/>
+          <w:bCs/>
+        </w:rPr>
+      </w:pPr>
+    </w:p>
+    <w:p>
+      <w:pPr>
+        <w:rPr>
+          <w:b/>
+          <w:bCs/>
+        </w:rPr>
+      </w:pPr>
+    </w:p>
+    <w:p>
+      <w:pPr>
+        <w:rPr>
+          <w:b/>
+          <w:bCs/>
+        </w:rPr>
+      </w:pPr>
+    </w:p>
+    <w:p>
+      <w:pPr>
+        <w:rPr>
+          <w:b/>
+          <w:bCs/>
+        </w:rPr>
+      </w:pPr>
+    </w:p>
+    <w:p>
+      <w:pPr>
+        <w:rPr>
+          <w:b/>
+          <w:bCs/>
+        </w:rPr>
+      </w:pPr>
+    </w:p>
+    <w:p>
+      <w:pPr>
+        <w:rPr>
+          <w:b/>
+          <w:bCs/>
+        </w:rPr>
+      </w:pPr>
+    </w:p>
+    <w:p>
+      <w:pPr>
+        <w:rPr>
+          <w:b/>
+          <w:bCs/>
+        </w:rPr>
+      </w:pPr>
+    </w:p>
+    <w:p>
+      <w:pPr>
+        <w:rPr>
+          <w:b/>
+          <w:bCs/>
+        </w:rPr>
+      </w:pPr>
+    </w:p>
+    <w:p>
+      <w:pPr>
+        <w:rPr>
+          <w:b/>
+          <w:bCs/>
+        </w:rPr>
+      </w:pPr>
+    </w:p>
+    <w:p>
+      <w:pPr>
+        <w:rPr>
+          <w:b/>
+          <w:bCs/>
+        </w:rPr>
+      </w:pPr>
+    </w:p>
+    <w:p>
+      <w:pPr>
+        <w:rPr>
+          <w:b/>
+          <w:bCs/>
+        </w:rPr>
+      </w:pPr>
+    </w:p>
+    <w:p>
+      <w:pPr>
+        <w:rPr>
+          <w:b/>
+          <w:bCs/>
+        </w:rPr>
+      </w:pPr>
+    </w:p>
+    <w:p>
+      <w:pPr>
+        <w:rPr>
+          <w:b/>
+          <w:bCs/>
+        </w:rPr>
+      </w:pPr>
       <w:r>
         <w:rPr>
           <w:b/>
           <w:bCs/>
         </w:rPr>
         <w:lastRenderedPageBreak/>
-        <w:t>Figure 2</w:t>
-      </w:r>
-    </w:p>
-    <w:p>
-      <w:r>
+        <w:t xml:space="preserve">Figure </w:t>
+      </w:r>
+      <w:r>
+        <w:rPr>
+          <w:b/>
+          <w:bCs/>
+        </w:rPr>
+        <w:t>2</w:t>
+      </w:r>
+    </w:p>
+    <w:p>
+      <w:pPr>
+        <w:rPr>
+          <w:b/>
+          <w:bCs/>
+        </w:rPr>
+      </w:pPr>
+      <w:r>
+        <w:rPr>
+          <w:b/>
+          <w:bCs/>
+        </w:rPr>
         <w:drawing>
-          <wp:inline distT="0" distB="0" distL="0" distR="0" wp14:anchorId="22F2DBA1" wp14:editId="3489C47D">
-            <wp:extent cx="5731510" cy="4260850"/>
-            <wp:effectExtent l="0" t="0" r="2540" b="6350"/>
-            <wp:docPr id="2073681346" name="Picture 1" descr="A picture containing text, screenshot, diagram, plot&#10;&#10;Description automatically generated"/>
+          <wp:inline distT="0" distB="0" distL="0" distR="0" wp14:anchorId="741594CB" wp14:editId="484D41B7">
+            <wp:extent cx="5731510" cy="4452620"/>
+            <wp:effectExtent l="0" t="0" r="2540" b="5080"/>
+            <wp:docPr id="842138751" name="Picture 1" descr="A picture containing text, screenshot, diagram, plot&#10;&#10;Description automatically generated"/>
             <wp:cNvGraphicFramePr>
               <a:graphicFrameLocks xmlns:a="http://schemas.openxmlformats.org/drawingml/2006/main" noChangeAspect="1"/>
             </wp:cNvGraphicFramePr>
@@ -94,7 +225,7 @@
               <a:graphicData uri="http://schemas.openxmlformats.org/drawingml/2006/picture">
                 <pic:pic xmlns:pic="http://schemas.openxmlformats.org/drawingml/2006/picture">
                   <pic:nvPicPr>
-                    <pic:cNvPr id="2073681346" name="Picture 1" descr="A picture containing text, screenshot, diagram, plot&#10;&#10;Description automatically generated"/>
+                    <pic:cNvPr id="842138751" name="Picture 1" descr="A picture containing text, screenshot, diagram, plot&#10;&#10;Description automatically generated"/>
                     <pic:cNvPicPr/>
                   </pic:nvPicPr>
                   <pic:blipFill>
@@ -106,7 +237,7 @@
                   <pic:spPr>
                     <a:xfrm>
                       <a:off x="0" y="0"/>
-                      <a:ext cx="5731510" cy="4260850"/>
+                      <a:ext cx="5731510" cy="4452620"/>
                     </a:xfrm>
                     <a:prstGeom prst="rect">
                       <a:avLst/>
@@ -119,7 +250,6 @@
         </w:drawing>
       </w:r>
     </w:p>
-    <w:p/>
     <w:p>
       <w:pPr>
         <w:rPr>
@@ -245,16 +375,33 @@
           <w:bCs/>
         </w:rPr>
         <w:lastRenderedPageBreak/>
-        <w:t>Figure 3</w:t>
-      </w:r>
-    </w:p>
-    <w:p>
-      <w:r>
+        <w:t xml:space="preserve">Figure </w:t>
+      </w:r>
+      <w:r>
+        <w:rPr>
+          <w:b/>
+          <w:bCs/>
+        </w:rPr>
+        <w:t>3</w:t>
+      </w:r>
+    </w:p>
+    <w:p>
+      <w:pPr>
+        <w:rPr>
+          <w:b/>
+          <w:bCs/>
+        </w:rPr>
+      </w:pPr>
+      <w:r>
+        <w:rPr>
+          <w:b/>
+          <w:bCs/>
+        </w:rPr>
         <w:drawing>
-          <wp:inline distT="0" distB="0" distL="0" distR="0" wp14:anchorId="4390ABE5" wp14:editId="285043B2">
-            <wp:extent cx="5731510" cy="4059555"/>
+          <wp:inline distT="0" distB="0" distL="0" distR="0" wp14:anchorId="59AE3421" wp14:editId="35FDA582">
+            <wp:extent cx="5731510" cy="4020185"/>
             <wp:effectExtent l="0" t="0" r="2540" b="0"/>
-            <wp:docPr id="1919407382" name="Picture 1" descr="A picture containing text, screenshot, plot, diagram&#10;&#10;Description automatically generated"/>
+            <wp:docPr id="419302506" name="Picture 1" descr="A picture containing text, screenshot, plot, diagram&#10;&#10;Description automatically generated"/>
             <wp:cNvGraphicFramePr>
               <a:graphicFrameLocks xmlns:a="http://schemas.openxmlformats.org/drawingml/2006/main" noChangeAspect="1"/>
             </wp:cNvGraphicFramePr>
@@ -262,7 +409,7 @@
               <a:graphicData uri="http://schemas.openxmlformats.org/drawingml/2006/picture">
                 <pic:pic xmlns:pic="http://schemas.openxmlformats.org/drawingml/2006/picture">
                   <pic:nvPicPr>
-                    <pic:cNvPr id="1919407382" name="Picture 1" descr="A picture containing text, screenshot, plot, diagram&#10;&#10;Description automatically generated"/>
+                    <pic:cNvPr id="419302506" name="Picture 1" descr="A picture containing text, screenshot, plot, diagram&#10;&#10;Description automatically generated"/>
                     <pic:cNvPicPr/>
                   </pic:nvPicPr>
                   <pic:blipFill>
@@ -274,7 +421,7 @@
                   <pic:spPr>
                     <a:xfrm>
                       <a:off x="0" y="0"/>
-                      <a:ext cx="5731510" cy="4059555"/>
+                      <a:ext cx="5731510" cy="4020185"/>
                     </a:xfrm>
                     <a:prstGeom prst="rect">
                       <a:avLst/>
@@ -287,38 +434,171 @@
         </w:drawing>
       </w:r>
     </w:p>
-    <w:p/>
-    <w:p/>
-    <w:p/>
-    <w:p/>
-    <w:p/>
-    <w:p/>
-    <w:p/>
-    <w:p/>
-    <w:p/>
-    <w:p/>
-    <w:p/>
-    <w:p/>
-    <w:p/>
-    <w:p/>
-    <w:p/>
-    <w:p>
-      <w:r>
-        <w:rPr>
-          <w:b/>
-          <w:bCs/>
+    <w:p>
+      <w:pPr>
+        <w:rPr>
+          <w:b/>
+          <w:bCs/>
+        </w:rPr>
+      </w:pPr>
+    </w:p>
+    <w:p>
+      <w:pPr>
+        <w:rPr>
+          <w:b/>
+          <w:bCs/>
+        </w:rPr>
+      </w:pPr>
+    </w:p>
+    <w:p>
+      <w:pPr>
+        <w:rPr>
+          <w:b/>
+          <w:bCs/>
+        </w:rPr>
+      </w:pPr>
+    </w:p>
+    <w:p>
+      <w:pPr>
+        <w:rPr>
+          <w:b/>
+          <w:bCs/>
+        </w:rPr>
+      </w:pPr>
+    </w:p>
+    <w:p>
+      <w:pPr>
+        <w:rPr>
+          <w:b/>
+          <w:bCs/>
+        </w:rPr>
+      </w:pPr>
+    </w:p>
+    <w:p>
+      <w:pPr>
+        <w:rPr>
+          <w:b/>
+          <w:bCs/>
+        </w:rPr>
+      </w:pPr>
+    </w:p>
+    <w:p>
+      <w:pPr>
+        <w:rPr>
+          <w:b/>
+          <w:bCs/>
+        </w:rPr>
+      </w:pPr>
+    </w:p>
+    <w:p>
+      <w:pPr>
+        <w:rPr>
+          <w:b/>
+          <w:bCs/>
+        </w:rPr>
+      </w:pPr>
+    </w:p>
+    <w:p>
+      <w:pPr>
+        <w:rPr>
+          <w:b/>
+          <w:bCs/>
+        </w:rPr>
+      </w:pPr>
+    </w:p>
+    <w:p>
+      <w:pPr>
+        <w:rPr>
+          <w:b/>
+          <w:bCs/>
+        </w:rPr>
+      </w:pPr>
+    </w:p>
+    <w:p>
+      <w:pPr>
+        <w:rPr>
+          <w:b/>
+          <w:bCs/>
+        </w:rPr>
+      </w:pPr>
+    </w:p>
+    <w:p>
+      <w:pPr>
+        <w:rPr>
+          <w:b/>
+          <w:bCs/>
+        </w:rPr>
+      </w:pPr>
+    </w:p>
+    <w:p>
+      <w:pPr>
+        <w:rPr>
+          <w:b/>
+          <w:bCs/>
+        </w:rPr>
+      </w:pPr>
+    </w:p>
+    <w:p>
+      <w:pPr>
+        <w:rPr>
+          <w:b/>
+          <w:bCs/>
+        </w:rPr>
+      </w:pPr>
+    </w:p>
+    <w:p>
+      <w:pPr>
+        <w:rPr>
+          <w:b/>
+          <w:bCs/>
+        </w:rPr>
+      </w:pPr>
+    </w:p>
+    <w:p>
+      <w:pPr>
+        <w:rPr>
+          <w:b/>
+          <w:bCs/>
+          <w:lang w:val="fr-FR"/>
+        </w:rPr>
+      </w:pPr>
+      <w:r>
+        <w:rPr>
+          <w:b/>
+          <w:bCs/>
+          <w:lang w:val="fr-FR"/>
         </w:rPr>
         <w:lastRenderedPageBreak/>
-        <w:t>Figure 4</w:t>
-      </w:r>
-    </w:p>
-    <w:p>
-      <w:r>
+        <w:t xml:space="preserve">Figure </w:t>
+      </w:r>
+      <w:r>
+        <w:rPr>
+          <w:b/>
+          <w:bCs/>
+          <w:lang w:val="fr-FR"/>
+        </w:rPr>
+        <w:t>4</w:t>
+      </w:r>
+    </w:p>
+    <w:p>
+      <w:pPr>
+        <w:rPr>
+          <w:b/>
+          <w:bCs/>
+          <w:lang w:val="fr-FR"/>
+        </w:rPr>
+      </w:pPr>
+      <w:r>
+        <w:rPr>
+          <w:b/>
+          <w:bCs/>
+          <w:lang w:val="fr-FR"/>
+        </w:rPr>
         <w:drawing>
-          <wp:inline distT="0" distB="0" distL="0" distR="0" wp14:anchorId="1492A1E4" wp14:editId="740B3EBD">
-            <wp:extent cx="5731510" cy="5135245"/>
-            <wp:effectExtent l="0" t="0" r="2540" b="8255"/>
-            <wp:docPr id="1330765639" name="Picture 1" descr="A picture containing text, screenshot, diagram, colorfulness&#10;&#10;Description automatically generated"/>
+          <wp:inline distT="0" distB="0" distL="0" distR="0" wp14:anchorId="7668265C" wp14:editId="0615D10A">
+            <wp:extent cx="5731510" cy="5172710"/>
+            <wp:effectExtent l="0" t="0" r="2540" b="8890"/>
+            <wp:docPr id="1547396950" name="Picture 1" descr="A picture containing text, screenshot, diagram, colorfulness&#10;&#10;Description automatically generated"/>
             <wp:cNvGraphicFramePr>
               <a:graphicFrameLocks xmlns:a="http://schemas.openxmlformats.org/drawingml/2006/main" noChangeAspect="1"/>
             </wp:cNvGraphicFramePr>
@@ -326,7 +606,7 @@
               <a:graphicData uri="http://schemas.openxmlformats.org/drawingml/2006/picture">
                 <pic:pic xmlns:pic="http://schemas.openxmlformats.org/drawingml/2006/picture">
                   <pic:nvPicPr>
-                    <pic:cNvPr id="1330765639" name="Picture 1" descr="A picture containing text, screenshot, diagram, colorfulness&#10;&#10;Description automatically generated"/>
+                    <pic:cNvPr id="1547396950" name="Picture 1" descr="A picture containing text, screenshot, diagram, colorfulness&#10;&#10;Description automatically generated"/>
                     <pic:cNvPicPr/>
                   </pic:nvPicPr>
                   <pic:blipFill>
@@ -338,7 +618,7 @@
                   <pic:spPr>
                     <a:xfrm>
                       <a:off x="0" y="0"/>
-                      <a:ext cx="5731510" cy="5135245"/>
+                      <a:ext cx="5731510" cy="5172710"/>
                     </a:xfrm>
                     <a:prstGeom prst="rect">
                       <a:avLst/>
@@ -351,35 +631,150 @@
         </w:drawing>
       </w:r>
     </w:p>
-    <w:p/>
-    <w:p/>
-    <w:p/>
-    <w:p/>
-    <w:p/>
-    <w:p/>
-    <w:p/>
-    <w:p/>
-    <w:p/>
-    <w:p/>
-    <w:p/>
-    <w:p/>
-    <w:p>
-      <w:r>
-        <w:rPr>
-          <w:b/>
-          <w:bCs/>
+    <w:p>
+      <w:pPr>
+        <w:rPr>
+          <w:b/>
+          <w:bCs/>
+          <w:lang w:val="fr-FR"/>
+        </w:rPr>
+      </w:pPr>
+    </w:p>
+    <w:p>
+      <w:pPr>
+        <w:rPr>
+          <w:b/>
+          <w:bCs/>
+          <w:lang w:val="fr-FR"/>
+        </w:rPr>
+      </w:pPr>
+    </w:p>
+    <w:p>
+      <w:pPr>
+        <w:rPr>
+          <w:b/>
+          <w:bCs/>
+          <w:lang w:val="fr-FR"/>
+        </w:rPr>
+      </w:pPr>
+    </w:p>
+    <w:p>
+      <w:pPr>
+        <w:rPr>
+          <w:b/>
+          <w:bCs/>
+          <w:lang w:val="fr-FR"/>
+        </w:rPr>
+      </w:pPr>
+    </w:p>
+    <w:p>
+      <w:pPr>
+        <w:rPr>
+          <w:b/>
+          <w:bCs/>
+          <w:lang w:val="fr-FR"/>
+        </w:rPr>
+      </w:pPr>
+    </w:p>
+    <w:p>
+      <w:pPr>
+        <w:rPr>
+          <w:b/>
+          <w:bCs/>
+          <w:lang w:val="fr-FR"/>
+        </w:rPr>
+      </w:pPr>
+    </w:p>
+    <w:p>
+      <w:pPr>
+        <w:rPr>
+          <w:b/>
+          <w:bCs/>
+          <w:lang w:val="fr-FR"/>
+        </w:rPr>
+      </w:pPr>
+    </w:p>
+    <w:p>
+      <w:pPr>
+        <w:rPr>
+          <w:b/>
+          <w:bCs/>
+          <w:lang w:val="fr-FR"/>
+        </w:rPr>
+      </w:pPr>
+    </w:p>
+    <w:p>
+      <w:pPr>
+        <w:rPr>
+          <w:b/>
+          <w:bCs/>
+          <w:lang w:val="fr-FR"/>
+        </w:rPr>
+      </w:pPr>
+    </w:p>
+    <w:p>
+      <w:pPr>
+        <w:rPr>
+          <w:b/>
+          <w:bCs/>
+          <w:lang w:val="fr-FR"/>
+        </w:rPr>
+      </w:pPr>
+    </w:p>
+    <w:p>
+      <w:pPr>
+        <w:rPr>
+          <w:b/>
+          <w:bCs/>
+          <w:lang w:val="fr-FR"/>
+        </w:rPr>
+      </w:pPr>
+    </w:p>
+    <w:p>
+      <w:pPr>
+        <w:rPr>
+          <w:b/>
+          <w:bCs/>
+          <w:lang w:val="fr-FR"/>
+        </w:rPr>
+      </w:pPr>
+      <w:r>
+        <w:rPr>
+          <w:b/>
+          <w:bCs/>
+          <w:lang w:val="fr-FR"/>
         </w:rPr>
         <w:lastRenderedPageBreak/>
-        <w:t>Figure 5</w:t>
-      </w:r>
-    </w:p>
-    <w:p>
-      <w:r>
+        <w:t xml:space="preserve">Figure </w:t>
+      </w:r>
+      <w:r>
+        <w:rPr>
+          <w:b/>
+          <w:bCs/>
+          <w:lang w:val="fr-FR"/>
+        </w:rPr>
+        <w:t>5</w:t>
+      </w:r>
+    </w:p>
+    <w:p>
+      <w:pPr>
+        <w:rPr>
+          <w:b/>
+          <w:bCs/>
+          <w:lang w:val="fr-FR"/>
+        </w:rPr>
+      </w:pPr>
+      <w:r>
+        <w:rPr>
+          <w:b/>
+          <w:bCs/>
+          <w:lang w:val="fr-FR"/>
+        </w:rPr>
         <w:drawing>
-          <wp:inline distT="0" distB="0" distL="0" distR="0" wp14:anchorId="2074DB50" wp14:editId="57EA5645">
-            <wp:extent cx="5731510" cy="3351530"/>
+          <wp:inline distT="0" distB="0" distL="0" distR="0" wp14:anchorId="1FC51019" wp14:editId="54052C2C">
+            <wp:extent cx="5731510" cy="3713480"/>
             <wp:effectExtent l="0" t="0" r="2540" b="1270"/>
-            <wp:docPr id="1105150955" name="Picture 1" descr="A screenshot of a computer screen&#10;&#10;Description automatically generated with low confidence"/>
+            <wp:docPr id="1028065373" name="Picture 1" descr="A picture containing text, screenshot, font&#10;&#10;Description automatically generated"/>
             <wp:cNvGraphicFramePr>
               <a:graphicFrameLocks xmlns:a="http://schemas.openxmlformats.org/drawingml/2006/main" noChangeAspect="1"/>
             </wp:cNvGraphicFramePr>
@@ -387,7 +782,7 @@
               <a:graphicData uri="http://schemas.openxmlformats.org/drawingml/2006/picture">
                 <pic:pic xmlns:pic="http://schemas.openxmlformats.org/drawingml/2006/picture">
                   <pic:nvPicPr>
-                    <pic:cNvPr id="1105150955" name="Picture 1" descr="A screenshot of a computer screen&#10;&#10;Description automatically generated with low confidence"/>
+                    <pic:cNvPr id="1028065373" name="Picture 1" descr="A picture containing text, screenshot, font&#10;&#10;Description automatically generated"/>
                     <pic:cNvPicPr/>
                   </pic:nvPicPr>
                   <pic:blipFill>
@@ -399,7 +794,7 @@
                   <pic:spPr>
                     <a:xfrm>
                       <a:off x="0" y="0"/>
-                      <a:ext cx="5731510" cy="3351530"/>
+                      <a:ext cx="5731510" cy="3713480"/>
                     </a:xfrm>
                     <a:prstGeom prst="rect">
                       <a:avLst/>
@@ -413,21 +808,49 @@
       </w:r>
     </w:p>
     <w:p>
-      <w:r>
-        <w:rPr>
-          <w:b/>
-          <w:bCs/>
-        </w:rPr>
-        <w:t>Figure 6</w:t>
-      </w:r>
-    </w:p>
-    <w:p>
-      <w:r>
+      <w:pPr>
+        <w:rPr>
+          <w:b/>
+          <w:bCs/>
+          <w:lang w:val="fr-FR"/>
+        </w:rPr>
+      </w:pPr>
+      <w:r>
+        <w:rPr>
+          <w:b/>
+          <w:bCs/>
+          <w:lang w:val="fr-FR"/>
+        </w:rPr>
+        <w:t xml:space="preserve">Figure </w:t>
+      </w:r>
+      <w:r>
+        <w:rPr>
+          <w:b/>
+          <w:bCs/>
+          <w:lang w:val="fr-FR"/>
+        </w:rPr>
+        <w:t>6</w:t>
+      </w:r>
+    </w:p>
+    <w:p>
+      <w:pPr>
+        <w:rPr>
+          <w:b/>
+          <w:bCs/>
+          <w:lang w:val="fr-FR"/>
+        </w:rPr>
+      </w:pPr>
+      <w:r>
+        <w:rPr>
+          <w:b/>
+          <w:bCs/>
+          <w:lang w:val="fr-FR"/>
+        </w:rPr>
         <w:drawing>
-          <wp:inline distT="0" distB="0" distL="0" distR="0" wp14:anchorId="58050878" wp14:editId="10CE5F8C">
-            <wp:extent cx="5731510" cy="3221355"/>
-            <wp:effectExtent l="0" t="0" r="2540" b="0"/>
-            <wp:docPr id="598354685" name="Picture 1" descr="A screenshot of a computer program&#10;&#10;Description automatically generated with low confidence"/>
+          <wp:inline distT="0" distB="0" distL="0" distR="0" wp14:anchorId="6B229398" wp14:editId="2B4EDD1D">
+            <wp:extent cx="5731510" cy="3482975"/>
+            <wp:effectExtent l="0" t="0" r="2540" b="3175"/>
+            <wp:docPr id="570397428" name="Picture 1" descr="A picture containing text, screenshot, font&#10;&#10;Description automatically generated"/>
             <wp:cNvGraphicFramePr>
               <a:graphicFrameLocks xmlns:a="http://schemas.openxmlformats.org/drawingml/2006/main" noChangeAspect="1"/>
             </wp:cNvGraphicFramePr>
@@ -435,7 +858,7 @@
               <a:graphicData uri="http://schemas.openxmlformats.org/drawingml/2006/picture">
                 <pic:pic xmlns:pic="http://schemas.openxmlformats.org/drawingml/2006/picture">
                   <pic:nvPicPr>
-                    <pic:cNvPr id="598354685" name="Picture 1" descr="A screenshot of a computer program&#10;&#10;Description automatically generated with low confidence"/>
+                    <pic:cNvPr id="570397428" name="Picture 1" descr="A picture containing text, screenshot, font&#10;&#10;Description automatically generated"/>
                     <pic:cNvPicPr/>
                   </pic:nvPicPr>
                   <pic:blipFill>
@@ -447,7 +870,7 @@
                   <pic:spPr>
                     <a:xfrm>
                       <a:off x="0" y="0"/>
-                      <a:ext cx="5731510" cy="3221355"/>
+                      <a:ext cx="5731510" cy="3482975"/>
                     </a:xfrm>
                     <a:prstGeom prst="rect">
                       <a:avLst/>
@@ -465,74 +888,73 @@
         <w:rPr>
           <w:b/>
           <w:bCs/>
-        </w:rPr>
-      </w:pPr>
-    </w:p>
-    <w:p>
-      <w:pPr>
-        <w:rPr>
-          <w:b/>
-          <w:bCs/>
-        </w:rPr>
-      </w:pPr>
-    </w:p>
-    <w:p>
-      <w:pPr>
-        <w:rPr>
-          <w:b/>
-          <w:bCs/>
-        </w:rPr>
-      </w:pPr>
-    </w:p>
-    <w:p>
-      <w:pPr>
-        <w:rPr>
-          <w:b/>
-          <w:bCs/>
-        </w:rPr>
-      </w:pPr>
-    </w:p>
-    <w:p>
-      <w:pPr>
-        <w:rPr>
-          <w:b/>
-          <w:bCs/>
-        </w:rPr>
-      </w:pPr>
-    </w:p>
-    <w:p>
-      <w:pPr>
-        <w:rPr>
-          <w:b/>
-          <w:bCs/>
-        </w:rPr>
-      </w:pPr>
-      <w:r>
-        <w:rPr>
-          <w:b/>
-          <w:bCs/>
+          <w:lang w:val="fr-FR"/>
+        </w:rPr>
+      </w:pPr>
+    </w:p>
+    <w:p>
+      <w:pPr>
+        <w:rPr>
+          <w:b/>
+          <w:bCs/>
+          <w:lang w:val="fr-FR"/>
+        </w:rPr>
+      </w:pPr>
+    </w:p>
+    <w:p>
+      <w:pPr>
+        <w:rPr>
+          <w:b/>
+          <w:bCs/>
+          <w:lang w:val="fr-FR"/>
+        </w:rPr>
+      </w:pPr>
+    </w:p>
+    <w:p>
+      <w:pPr>
+        <w:rPr>
+          <w:b/>
+          <w:bCs/>
+          <w:lang w:val="fr-FR"/>
+        </w:rPr>
+      </w:pPr>
+      <w:r>
+        <w:rPr>
+          <w:b/>
+          <w:bCs/>
+          <w:lang w:val="fr-FR"/>
         </w:rPr>
         <w:lastRenderedPageBreak/>
-        <w:t>Figure 7</w:t>
-      </w:r>
-    </w:p>
-    <w:p>
-      <w:pPr>
-        <w:rPr>
-          <w:b/>
-          <w:bCs/>
-        </w:rPr>
-      </w:pPr>
-      <w:r>
-        <w:rPr>
-          <w:b/>
-          <w:bCs/>
+        <w:t xml:space="preserve">Figure </w:t>
+      </w:r>
+      <w:r>
+        <w:rPr>
+          <w:b/>
+          <w:bCs/>
+          <w:lang w:val="fr-FR"/>
+        </w:rPr>
+        <w:t>7</w:t>
+      </w:r>
+    </w:p>
+    <w:p>
+      <w:pPr>
+        <w:rPr>
+          <w:b/>
+          <w:bCs/>
+          <w:lang w:val="fr-FR"/>
+        </w:rPr>
+      </w:pPr>
+      <w:r>
+        <w:rPr>
+          <w:b/>
+          <w:bCs/>
+          <w:lang w:val="fr-FR"/>
         </w:rPr>
         <w:drawing>
-          <wp:inline distT="0" distB="0" distL="0" distR="0" wp14:anchorId="7371B5E3" wp14:editId="6C5BAFA3">
-            <wp:extent cx="5115639" cy="6096851"/>
-            <wp:effectExtent l="0" t="0" r="8890" b="0"/>
-            <wp:docPr id="481802721" name="Picture 1" descr="A picture containing text, diagram, screenshot, map&#10;&#10;Description automatically generated"/>
+          <wp:inline distT="0" distB="0" distL="0" distR="0" wp14:anchorId="0015611D" wp14:editId="1D855B4C">
+            <wp:extent cx="5731510" cy="5281295"/>
+            <wp:effectExtent l="0" t="0" r="2540" b="0"/>
+            <wp:docPr id="798806755" name="Picture 1" descr="A picture containing text, diagram, map, screenshot&#10;&#10;Description automatically generated"/>
             <wp:cNvGraphicFramePr>
               <a:graphicFrameLocks xmlns:a="http://schemas.openxmlformats.org/drawingml/2006/main" noChangeAspect="1"/>
             </wp:cNvGraphicFramePr>
@@ -540,7 +962,7 @@
               <a:graphicData uri="http://schemas.openxmlformats.org/drawingml/2006/picture">
                 <pic:pic xmlns:pic="http://schemas.openxmlformats.org/drawingml/2006/picture">
                   <pic:nvPicPr>
-                    <pic:cNvPr id="481802721" name="Picture 1" descr="A picture containing text, diagram, screenshot, map&#10;&#10;Description automatically generated"/>
+                    <pic:cNvPr id="798806755" name="Picture 1" descr="A picture containing text, diagram, map, screenshot&#10;&#10;Description automatically generated"/>
                     <pic:cNvPicPr/>
                   </pic:nvPicPr>
                   <pic:blipFill>
@@ -552,7 +974,7 @@
                   <pic:spPr>
                     <a:xfrm>
                       <a:off x="0" y="0"/>
-                      <a:ext cx="5115639" cy="6096851"/>
+                      <a:ext cx="5731510" cy="5281295"/>
                     </a:xfrm>
                     <a:prstGeom prst="rect">
                       <a:avLst/>
@@ -565,40 +987,150 @@
         </w:drawing>
       </w:r>
     </w:p>
-    <w:p/>
-    <w:p>
-      <w:pPr>
-        <w:rPr>
-          <w:b/>
-          <w:bCs/>
-        </w:rPr>
-      </w:pPr>
-      <w:r>
-        <w:rPr>
-          <w:b/>
-          <w:bCs/>
-        </w:rPr>
-        <w:t>Figure 8</w:t>
-      </w:r>
-    </w:p>
-    <w:p>
-      <w:pPr>
-        <w:rPr>
-          <w:b/>
-          <w:bCs/>
-        </w:rPr>
-      </w:pPr>
-      <w:r>
-        <w:rPr>
-          <w:b/>
-          <w:bCs/>
+    <w:p>
+      <w:pPr>
+        <w:rPr>
+          <w:b/>
+          <w:bCs/>
+          <w:lang w:val="fr-FR"/>
+        </w:rPr>
+      </w:pPr>
+    </w:p>
+    <w:p>
+      <w:pPr>
+        <w:rPr>
+          <w:b/>
+          <w:bCs/>
+          <w:lang w:val="fr-FR"/>
+        </w:rPr>
+      </w:pPr>
+    </w:p>
+    <w:p>
+      <w:pPr>
+        <w:rPr>
+          <w:b/>
+          <w:bCs/>
+          <w:lang w:val="fr-FR"/>
+        </w:rPr>
+      </w:pPr>
+    </w:p>
+    <w:p>
+      <w:pPr>
+        <w:rPr>
+          <w:b/>
+          <w:bCs/>
+          <w:lang w:val="fr-FR"/>
+        </w:rPr>
+      </w:pPr>
+    </w:p>
+    <w:p>
+      <w:pPr>
+        <w:rPr>
+          <w:b/>
+          <w:bCs/>
+          <w:lang w:val="fr-FR"/>
+        </w:rPr>
+      </w:pPr>
+    </w:p>
+    <w:p>
+      <w:pPr>
+        <w:rPr>
+          <w:b/>
+          <w:bCs/>
+          <w:lang w:val="fr-FR"/>
+        </w:rPr>
+      </w:pPr>
+    </w:p>
+    <w:p>
+      <w:pPr>
+        <w:rPr>
+          <w:b/>
+          <w:bCs/>
+          <w:lang w:val="fr-FR"/>
+        </w:rPr>
+      </w:pPr>
+    </w:p>
+    <w:p>
+      <w:pPr>
+        <w:rPr>
+          <w:b/>
+          <w:bCs/>
+          <w:lang w:val="fr-FR"/>
+        </w:rPr>
+      </w:pPr>
+    </w:p>
+    <w:p>
+      <w:pPr>
+        <w:rPr>
+          <w:b/>
+          <w:bCs/>
+          <w:lang w:val="fr-FR"/>
+        </w:rPr>
+      </w:pPr>
+    </w:p>
+    <w:p>
+      <w:pPr>
+        <w:rPr>
+          <w:b/>
+          <w:bCs/>
+          <w:lang w:val="fr-FR"/>
+        </w:rPr>
+      </w:pPr>
+    </w:p>
+    <w:p>
+      <w:pPr>
+        <w:rPr>
+          <w:b/>
+          <w:bCs/>
+          <w:lang w:val="fr-FR"/>
+        </w:rPr>
+      </w:pPr>
+    </w:p>
+    <w:p>
+      <w:pPr>
+        <w:rPr>
+          <w:b/>
+          <w:bCs/>
+          <w:lang w:val="fr-FR"/>
+        </w:rPr>
+      </w:pPr>
+      <w:r>
+        <w:rPr>
+          <w:b/>
+          <w:bCs/>
+          <w:lang w:val="fr-FR"/>
         </w:rPr>
         <w:lastRenderedPageBreak/>
+        <w:t xml:space="preserve">Figure </w:t>
+      </w:r>
+      <w:r>
+        <w:rPr>
+          <w:b/>
+          <w:bCs/>
+          <w:lang w:val="fr-FR"/>
+        </w:rPr>
+        <w:t>8</w:t>
+      </w:r>
+    </w:p>
+    <w:p>
+      <w:pPr>
+        <w:rPr>
+          <w:b/>
+          <w:bCs/>
+          <w:lang w:val="fr-FR"/>
+        </w:rPr>
+      </w:pPr>
+      <w:r>
+        <w:rPr>
+          <w:b/>
+          <w:bCs/>
+          <w:lang w:val="fr-FR"/>
+        </w:rPr>
         <w:drawing>
-          <wp:inline distT="0" distB="0" distL="0" distR="0" wp14:anchorId="257E6B85" wp14:editId="7DEF9B77">
-            <wp:extent cx="5687219" cy="3210373"/>
-            <wp:effectExtent l="0" t="0" r="8890" b="9525"/>
-            <wp:docPr id="1681793871" name="Picture 1" descr="A screenshot of a computer program&#10;&#10;Description automatically generated with low confidence"/>
+          <wp:inline distT="0" distB="0" distL="0" distR="0" wp14:anchorId="5FD367B3" wp14:editId="4C3E1E9C">
+            <wp:extent cx="5611008" cy="3581900"/>
+            <wp:effectExtent l="0" t="0" r="8890" b="0"/>
+            <wp:docPr id="807391026" name="Picture 1" descr="A screenshot of a computer screen&#10;&#10;Description automatically generated with low confidence"/>
             <wp:cNvGraphicFramePr>
               <a:graphicFrameLocks xmlns:a="http://schemas.openxmlformats.org/drawingml/2006/main" noChangeAspect="1"/>
             </wp:cNvGraphicFramePr>
@@ -606,7 +1138,7 @@
               <a:graphicData uri="http://schemas.openxmlformats.org/drawingml/2006/picture">
                 <pic:pic xmlns:pic="http://schemas.openxmlformats.org/drawingml/2006/picture">
                   <pic:nvPicPr>
-                    <pic:cNvPr id="1681793871" name="Picture 1" descr="A screenshot of a computer program&#10;&#10;Description automatically generated with low confidence"/>
+                    <pic:cNvPr id="807391026" name="Picture 1" descr="A screenshot of a computer screen&#10;&#10;Description automatically generated with low confidence"/>
                     <pic:cNvPicPr/>
                   </pic:nvPicPr>
                   <pic:blipFill>
@@ -618,7 +1150,7 @@
                   <pic:spPr>
                     <a:xfrm>
                       <a:off x="0" y="0"/>
-                      <a:ext cx="5687219" cy="3210373"/>
+                      <a:ext cx="5611008" cy="3581900"/>
                     </a:xfrm>
                     <a:prstGeom prst="rect">
                       <a:avLst/>
@@ -772,50 +1304,46 @@
         <w:rPr>
           <w:b/>
           <w:bCs/>
-        </w:rPr>
-      </w:pPr>
-    </w:p>
-    <w:p>
-      <w:pPr>
-        <w:rPr>
-          <w:b/>
-          <w:bCs/>
-        </w:rPr>
-      </w:pPr>
-    </w:p>
-    <w:p>
-      <w:pPr>
-        <w:rPr>
-          <w:b/>
-          <w:bCs/>
-        </w:rPr>
-      </w:pPr>
-      <w:r>
-        <w:rPr>
-          <w:b/>
-          <w:bCs/>
+          <w:lang w:val="fr-FR"/>
+        </w:rPr>
+      </w:pPr>
+      <w:r>
+        <w:rPr>
+          <w:b/>
+          <w:bCs/>
+          <w:lang w:val="fr-FR"/>
         </w:rPr>
         <w:lastRenderedPageBreak/>
-        <w:t>Figure 9</w:t>
-      </w:r>
-    </w:p>
-    <w:p>
-      <w:pPr>
-        <w:rPr>
-          <w:b/>
-          <w:bCs/>
-        </w:rPr>
-      </w:pPr>
-      <w:r>
-        <w:rPr>
-          <w:b/>
-          <w:bCs/>
+        <w:t xml:space="preserve">Figure </w:t>
+      </w:r>
+      <w:r>
+        <w:rPr>
+          <w:b/>
+          <w:bCs/>
+          <w:lang w:val="fr-FR"/>
+        </w:rPr>
+        <w:t>9</w:t>
+      </w:r>
+    </w:p>
+    <w:p>
+      <w:pPr>
+        <w:rPr>
+          <w:b/>
+          <w:bCs/>
+          <w:lang w:val="fr-FR"/>
+        </w:rPr>
+      </w:pPr>
+      <w:r>
+        <w:rPr>
+          <w:b/>
+          <w:bCs/>
+          <w:lang w:val="fr-FR"/>
         </w:rPr>
         <w:drawing>
-          <wp:inline distT="0" distB="0" distL="0" distR="0" wp14:anchorId="6F5B9F0E" wp14:editId="28F1CCDB">
-            <wp:extent cx="5563376" cy="6315956"/>
-            <wp:effectExtent l="0" t="0" r="0" b="8890"/>
-            <wp:docPr id="1086511157" name="Picture 1" descr="A picture containing text, diagram, map, screenshot&#10;&#10;Description automatically generated"/>
+          <wp:inline distT="0" distB="0" distL="0" distR="0" wp14:anchorId="330AB9E2" wp14:editId="0158D699">
+            <wp:extent cx="5731510" cy="4309745"/>
+            <wp:effectExtent l="0" t="0" r="2540" b="0"/>
+            <wp:docPr id="2059876709" name="Picture 1" descr="A picture containing text, screenshot, diagram&#10;&#10;Description automatically generated"/>
             <wp:cNvGraphicFramePr>
               <a:graphicFrameLocks xmlns:a="http://schemas.openxmlformats.org/drawingml/2006/main" noChangeAspect="1"/>
             </wp:cNvGraphicFramePr>
@@ -823,7 +1351,7 @@
               <a:graphicData uri="http://schemas.openxmlformats.org/drawingml/2006/picture">
                 <pic:pic xmlns:pic="http://schemas.openxmlformats.org/drawingml/2006/picture">
                   <pic:nvPicPr>
-                    <pic:cNvPr id="1086511157" name="Picture 1" descr="A picture containing text, diagram, map, screenshot&#10;&#10;Description automatically generated"/>
+                    <pic:cNvPr id="2059876709" name="Picture 1" descr="A picture containing text, screenshot, diagram&#10;&#10;Description automatically generated"/>
                     <pic:cNvPicPr/>
                   </pic:nvPicPr>
                   <pic:blipFill>
@@ -835,7 +1363,7 @@
                   <pic:spPr>
                     <a:xfrm>
                       <a:off x="0" y="0"/>
-                      <a:ext cx="5563376" cy="6315956"/>
+                      <a:ext cx="5731510" cy="4309745"/>
                     </a:xfrm>
                     <a:prstGeom prst="rect">
                       <a:avLst/>
@@ -853,90 +1381,172 @@
         <w:rPr>
           <w:b/>
           <w:bCs/>
-        </w:rPr>
-      </w:pPr>
-    </w:p>
-    <w:p>
-      <w:pPr>
-        <w:rPr>
-          <w:b/>
-          <w:bCs/>
-        </w:rPr>
-      </w:pPr>
-    </w:p>
-    <w:p>
-      <w:pPr>
-        <w:rPr>
-          <w:b/>
-          <w:bCs/>
-        </w:rPr>
-      </w:pPr>
-    </w:p>
-    <w:p>
-      <w:pPr>
-        <w:rPr>
-          <w:b/>
-          <w:bCs/>
-        </w:rPr>
-      </w:pPr>
-    </w:p>
-    <w:p>
-      <w:pPr>
-        <w:rPr>
-          <w:b/>
-          <w:bCs/>
-        </w:rPr>
-      </w:pPr>
-    </w:p>
-    <w:p>
-      <w:pPr>
-        <w:rPr>
-          <w:b/>
-          <w:bCs/>
-        </w:rPr>
-      </w:pPr>
-    </w:p>
-    <w:p>
-      <w:pPr>
-        <w:rPr>
-          <w:b/>
-          <w:bCs/>
-        </w:rPr>
-      </w:pPr>
-    </w:p>
-    <w:p>
-      <w:pPr>
-        <w:rPr>
-          <w:b/>
-          <w:bCs/>
-        </w:rPr>
-      </w:pPr>
-      <w:r>
-        <w:rPr>
-          <w:b/>
-          <w:bCs/>
+          <w:lang w:val="fr-FR"/>
+        </w:rPr>
+      </w:pPr>
+    </w:p>
+    <w:p>
+      <w:pPr>
+        <w:rPr>
+          <w:b/>
+          <w:bCs/>
+          <w:lang w:val="fr-FR"/>
+        </w:rPr>
+      </w:pPr>
+    </w:p>
+    <w:p>
+      <w:pPr>
+        <w:rPr>
+          <w:b/>
+          <w:bCs/>
+          <w:lang w:val="fr-FR"/>
+        </w:rPr>
+      </w:pPr>
+    </w:p>
+    <w:p>
+      <w:pPr>
+        <w:rPr>
+          <w:b/>
+          <w:bCs/>
+          <w:lang w:val="fr-FR"/>
+        </w:rPr>
+      </w:pPr>
+    </w:p>
+    <w:p>
+      <w:pPr>
+        <w:rPr>
+          <w:b/>
+          <w:bCs/>
+          <w:lang w:val="fr-FR"/>
+        </w:rPr>
+      </w:pPr>
+    </w:p>
+    <w:p>
+      <w:pPr>
+        <w:rPr>
+          <w:b/>
+          <w:bCs/>
+          <w:lang w:val="fr-FR"/>
+        </w:rPr>
+      </w:pPr>
+    </w:p>
+    <w:p>
+      <w:pPr>
+        <w:rPr>
+          <w:b/>
+          <w:bCs/>
+          <w:lang w:val="fr-FR"/>
+        </w:rPr>
+      </w:pPr>
+    </w:p>
+    <w:p>
+      <w:pPr>
+        <w:rPr>
+          <w:b/>
+          <w:bCs/>
+          <w:lang w:val="fr-FR"/>
+        </w:rPr>
+      </w:pPr>
+    </w:p>
+    <w:p>
+      <w:pPr>
+        <w:rPr>
+          <w:b/>
+          <w:bCs/>
+          <w:lang w:val="fr-FR"/>
+        </w:rPr>
+      </w:pPr>
+    </w:p>
+    <w:p>
+      <w:pPr>
+        <w:rPr>
+          <w:b/>
+          <w:bCs/>
+          <w:lang w:val="fr-FR"/>
+        </w:rPr>
+      </w:pPr>
+    </w:p>
+    <w:p>
+      <w:pPr>
+        <w:rPr>
+          <w:b/>
+          <w:bCs/>
+          <w:lang w:val="fr-FR"/>
+        </w:rPr>
+      </w:pPr>
+    </w:p>
+    <w:p>
+      <w:pPr>
+        <w:rPr>
+          <w:b/>
+          <w:bCs/>
+          <w:lang w:val="fr-FR"/>
+        </w:rPr>
+      </w:pPr>
+    </w:p>
+    <w:p>
+      <w:pPr>
+        <w:rPr>
+          <w:b/>
+          <w:bCs/>
+          <w:lang w:val="fr-FR"/>
+        </w:rPr>
+      </w:pPr>
+    </w:p>
+    <w:p>
+      <w:pPr>
+        <w:rPr>
+          <w:b/>
+          <w:bCs/>
+          <w:lang w:val="fr-FR"/>
+        </w:rPr>
+      </w:pPr>
+    </w:p>
+    <w:p>
+      <w:pPr>
+        <w:rPr>
+          <w:b/>
+          <w:bCs/>
+          <w:lang w:val="fr-FR"/>
+        </w:rPr>
+      </w:pPr>
+      <w:r>
+        <w:rPr>
+          <w:b/>
+          <w:bCs/>
+          <w:lang w:val="fr-FR"/>
         </w:rPr>
         <w:lastRenderedPageBreak/>
-        <w:t>Figure 10</w:t>
-      </w:r>
-    </w:p>
-    <w:p>
-      <w:pPr>
-        <w:rPr>
-          <w:b/>
-          <w:bCs/>
-        </w:rPr>
-      </w:pPr>
-      <w:r>
-        <w:rPr>
-          <w:b/>
-          <w:bCs/>
+        <w:t xml:space="preserve">Figure </w:t>
+      </w:r>
+      <w:r>
+        <w:rPr>
+          <w:b/>
+          <w:bCs/>
+          <w:lang w:val="fr-FR"/>
+        </w:rPr>
+        <w:t>10</w:t>
+      </w:r>
+    </w:p>
+    <w:p>
+      <w:pPr>
+        <w:rPr>
+          <w:b/>
+          <w:bCs/>
+          <w:lang w:val="fr-FR"/>
+        </w:rPr>
+      </w:pPr>
+      <w:r>
+        <w:rPr>
+          <w:b/>
+          <w:bCs/>
+          <w:lang w:val="fr-FR"/>
         </w:rPr>
         <w:drawing>
-          <wp:inline distT="0" distB="0" distL="0" distR="0" wp14:anchorId="63DF9ED9" wp14:editId="14DDD54F">
-            <wp:extent cx="5506218" cy="3210373"/>
-            <wp:effectExtent l="0" t="0" r="0" b="9525"/>
-            <wp:docPr id="687304156" name="Picture 1" descr="A picture containing text, screenshot, font&#10;&#10;Description automatically generated"/>
+          <wp:inline distT="0" distB="0" distL="0" distR="0" wp14:anchorId="665B78BD" wp14:editId="2413A092">
+            <wp:extent cx="5731510" cy="3444240"/>
+            <wp:effectExtent l="0" t="0" r="2540" b="3810"/>
+            <wp:docPr id="1053985389" name="Picture 1" descr="A picture containing text, screenshot, font, number&#10;&#10;Description automatically generated"/>
             <wp:cNvGraphicFramePr>
               <a:graphicFrameLocks xmlns:a="http://schemas.openxmlformats.org/drawingml/2006/main" noChangeAspect="1"/>
             </wp:cNvGraphicFramePr>
@@ -944,7 +1554,7 @@
               <a:graphicData uri="http://schemas.openxmlformats.org/drawingml/2006/picture">
                 <pic:pic xmlns:pic="http://schemas.openxmlformats.org/drawingml/2006/picture">
                   <pic:nvPicPr>
-                    <pic:cNvPr id="687304156" name="Picture 1" descr="A picture containing text, screenshot, font&#10;&#10;Description automatically generated"/>
+                    <pic:cNvPr id="1053985389" name="Picture 1" descr="A picture containing text, screenshot, font, number&#10;&#10;Description automatically generated"/>
                     <pic:cNvPicPr/>
                   </pic:nvPicPr>
                   <pic:blipFill>
@@ -956,7 +1566,7 @@
                   <pic:spPr>
                     <a:xfrm>
                       <a:off x="0" y="0"/>
-                      <a:ext cx="5506218" cy="3210373"/>
+                      <a:ext cx="5731510" cy="3444240"/>
                     </a:xfrm>
                     <a:prstGeom prst="rect">
                       <a:avLst/>
@@ -974,168 +1584,199 @@
         <w:rPr>
           <w:b/>
           <w:bCs/>
-        </w:rPr>
-      </w:pPr>
-    </w:p>
-    <w:p>
-      <w:pPr>
-        <w:rPr>
-          <w:b/>
-          <w:bCs/>
-        </w:rPr>
-      </w:pPr>
-    </w:p>
-    <w:p>
-      <w:pPr>
-        <w:rPr>
-          <w:b/>
-          <w:bCs/>
-        </w:rPr>
-      </w:pPr>
-    </w:p>
-    <w:p>
-      <w:pPr>
-        <w:rPr>
-          <w:b/>
-          <w:bCs/>
-        </w:rPr>
-      </w:pPr>
-    </w:p>
-    <w:p>
-      <w:pPr>
-        <w:rPr>
-          <w:b/>
-          <w:bCs/>
-        </w:rPr>
-      </w:pPr>
-    </w:p>
-    <w:p>
-      <w:pPr>
-        <w:rPr>
-          <w:b/>
-          <w:bCs/>
-        </w:rPr>
-      </w:pPr>
-    </w:p>
-    <w:p>
-      <w:pPr>
-        <w:rPr>
-          <w:b/>
-          <w:bCs/>
-        </w:rPr>
-      </w:pPr>
-    </w:p>
-    <w:p>
-      <w:pPr>
-        <w:rPr>
-          <w:b/>
-          <w:bCs/>
-        </w:rPr>
-      </w:pPr>
-    </w:p>
-    <w:p>
-      <w:pPr>
-        <w:rPr>
-          <w:b/>
-          <w:bCs/>
-        </w:rPr>
-      </w:pPr>
-    </w:p>
-    <w:p>
-      <w:pPr>
-        <w:rPr>
-          <w:b/>
-          <w:bCs/>
-        </w:rPr>
-      </w:pPr>
-    </w:p>
-    <w:p>
-      <w:pPr>
-        <w:rPr>
-          <w:b/>
-          <w:bCs/>
-        </w:rPr>
-      </w:pPr>
-    </w:p>
-    <w:p>
-      <w:pPr>
-        <w:rPr>
-          <w:b/>
-          <w:bCs/>
-        </w:rPr>
-      </w:pPr>
-    </w:p>
-    <w:p>
-      <w:pPr>
-        <w:rPr>
-          <w:b/>
-          <w:bCs/>
-        </w:rPr>
-      </w:pPr>
-    </w:p>
-    <w:p>
-      <w:pPr>
-        <w:rPr>
-          <w:b/>
-          <w:bCs/>
-        </w:rPr>
-      </w:pPr>
-    </w:p>
-    <w:p>
-      <w:pPr>
-        <w:rPr>
-          <w:b/>
-          <w:bCs/>
-        </w:rPr>
-      </w:pPr>
-    </w:p>
-    <w:p>
-      <w:pPr>
-        <w:rPr>
-          <w:b/>
-          <w:bCs/>
-        </w:rPr>
-      </w:pPr>
-    </w:p>
-    <w:p>
-      <w:pPr>
-        <w:rPr>
-          <w:b/>
-          <w:bCs/>
-        </w:rPr>
-      </w:pPr>
-    </w:p>
-    <w:p>
-      <w:pPr>
-        <w:rPr>
-          <w:b/>
-          <w:bCs/>
-        </w:rPr>
-      </w:pPr>
-    </w:p>
-    <w:p>
-      <w:pPr>
-        <w:rPr>
-          <w:b/>
-          <w:bCs/>
-        </w:rPr>
-      </w:pPr>
-      <w:r>
-        <w:rPr>
-          <w:b/>
-          <w:bCs/>
+          <w:lang w:val="fr-FR"/>
+        </w:rPr>
+      </w:pPr>
+    </w:p>
+    <w:p>
+      <w:pPr>
+        <w:rPr>
+          <w:b/>
+          <w:bCs/>
+          <w:lang w:val="fr-FR"/>
+        </w:rPr>
+      </w:pPr>
+    </w:p>
+    <w:p>
+      <w:pPr>
+        <w:rPr>
+          <w:b/>
+          <w:bCs/>
+          <w:lang w:val="fr-FR"/>
+        </w:rPr>
+      </w:pPr>
+    </w:p>
+    <w:p>
+      <w:pPr>
+        <w:rPr>
+          <w:b/>
+          <w:bCs/>
+          <w:lang w:val="fr-FR"/>
+        </w:rPr>
+      </w:pPr>
+    </w:p>
+    <w:p>
+      <w:pPr>
+        <w:rPr>
+          <w:b/>
+          <w:bCs/>
+          <w:lang w:val="fr-FR"/>
+        </w:rPr>
+      </w:pPr>
+    </w:p>
+    <w:p>
+      <w:pPr>
+        <w:rPr>
+          <w:b/>
+          <w:bCs/>
+          <w:lang w:val="fr-FR"/>
+        </w:rPr>
+      </w:pPr>
+    </w:p>
+    <w:p>
+      <w:pPr>
+        <w:rPr>
+          <w:b/>
+          <w:bCs/>
+          <w:lang w:val="fr-FR"/>
+        </w:rPr>
+      </w:pPr>
+    </w:p>
+    <w:p>
+      <w:pPr>
+        <w:rPr>
+          <w:b/>
+          <w:bCs/>
+          <w:lang w:val="fr-FR"/>
+        </w:rPr>
+      </w:pPr>
+    </w:p>
+    <w:p>
+      <w:pPr>
+        <w:rPr>
+          <w:b/>
+          <w:bCs/>
+          <w:lang w:val="fr-FR"/>
+        </w:rPr>
+      </w:pPr>
+    </w:p>
+    <w:p>
+      <w:pPr>
+        <w:rPr>
+          <w:b/>
+          <w:bCs/>
+          <w:lang w:val="fr-FR"/>
+        </w:rPr>
+      </w:pPr>
+    </w:p>
+    <w:p>
+      <w:pPr>
+        <w:rPr>
+          <w:b/>
+          <w:bCs/>
+          <w:lang w:val="fr-FR"/>
+        </w:rPr>
+      </w:pPr>
+    </w:p>
+    <w:p>
+      <w:pPr>
+        <w:rPr>
+          <w:b/>
+          <w:bCs/>
+          <w:lang w:val="fr-FR"/>
+        </w:rPr>
+      </w:pPr>
+    </w:p>
+    <w:p>
+      <w:pPr>
+        <w:rPr>
+          <w:b/>
+          <w:bCs/>
+          <w:lang w:val="fr-FR"/>
+        </w:rPr>
+      </w:pPr>
+    </w:p>
+    <w:p>
+      <w:pPr>
+        <w:rPr>
+          <w:b/>
+          <w:bCs/>
+          <w:lang w:val="fr-FR"/>
+        </w:rPr>
+      </w:pPr>
+    </w:p>
+    <w:p>
+      <w:pPr>
+        <w:rPr>
+          <w:b/>
+          <w:bCs/>
+          <w:lang w:val="fr-FR"/>
+        </w:rPr>
+      </w:pPr>
+    </w:p>
+    <w:p>
+      <w:pPr>
+        <w:rPr>
+          <w:b/>
+          <w:bCs/>
+          <w:lang w:val="fr-FR"/>
+        </w:rPr>
+      </w:pPr>
+    </w:p>
+    <w:p>
+      <w:pPr>
+        <w:rPr>
+          <w:b/>
+          <w:bCs/>
+          <w:lang w:val="fr-FR"/>
+        </w:rPr>
+      </w:pPr>
+    </w:p>
+    <w:p>
+      <w:pPr>
+        <w:rPr>
+          <w:b/>
+          <w:bCs/>
+          <w:lang w:val="fr-FR"/>
+        </w:rPr>
+      </w:pPr>
+      <w:r>
+        <w:rPr>
+          <w:b/>
+          <w:bCs/>
+          <w:lang w:val="fr-FR"/>
         </w:rPr>
         <w:lastRenderedPageBreak/>
-        <w:t>Figure 11</w:t>
-      </w:r>
-    </w:p>
-    <w:p>
-      <w:r>
+        <w:t xml:space="preserve">Figure </w:t>
+      </w:r>
+      <w:r>
+        <w:rPr>
+          <w:b/>
+          <w:bCs/>
+          <w:lang w:val="fr-FR"/>
+        </w:rPr>
+        <w:t>11</w:t>
+      </w:r>
+    </w:p>
+    <w:p>
+      <w:pPr>
+        <w:rPr>
+          <w:b/>
+          <w:bCs/>
+          <w:lang w:val="fr-FR"/>
+        </w:rPr>
+      </w:pPr>
+      <w:r>
+        <w:rPr>
+          <w:b/>
+          <w:bCs/>
+          <w:lang w:val="fr-FR"/>
+        </w:rPr>
         <w:drawing>
-          <wp:inline distT="0" distB="0" distL="0" distR="0" wp14:anchorId="365BE708" wp14:editId="05532A72">
-            <wp:extent cx="5731510" cy="6044565"/>
+          <wp:inline distT="0" distB="0" distL="0" distR="0" wp14:anchorId="56DCBDD4" wp14:editId="708C3D91">
+            <wp:extent cx="5731510" cy="4561205"/>
             <wp:effectExtent l="0" t="0" r="2540" b="0"/>
-            <wp:docPr id="1526302094" name="Picture 1" descr="A picture containing text, screenshot, diagram&#10;&#10;Description automatically generated"/>
+            <wp:docPr id="1745093549" name="Picture 1" descr="A picture containing text, screenshot, diagram&#10;&#10;Description automatically generated"/>
             <wp:cNvGraphicFramePr>
               <a:graphicFrameLocks xmlns:a="http://schemas.openxmlformats.org/drawingml/2006/main" noChangeAspect="1"/>
             </wp:cNvGraphicFramePr>
@@ -1143,7 +1784,7 @@
               <a:graphicData uri="http://schemas.openxmlformats.org/drawingml/2006/picture">
                 <pic:pic xmlns:pic="http://schemas.openxmlformats.org/drawingml/2006/picture">
                   <pic:nvPicPr>
-                    <pic:cNvPr id="1526302094" name="Picture 1" descr="A picture containing text, screenshot, diagram&#10;&#10;Description automatically generated"/>
+                    <pic:cNvPr id="1745093549" name="Picture 1" descr="A picture containing text, screenshot, diagram&#10;&#10;Description automatically generated"/>
                     <pic:cNvPicPr/>
                   </pic:nvPicPr>
                   <pic:blipFill>
@@ -1155,7 +1796,7 @@
                   <pic:spPr>
                     <a:xfrm>
                       <a:off x="0" y="0"/>
-                      <a:ext cx="5731510" cy="6044565"/>
+                      <a:ext cx="5731510" cy="4561205"/>
                     </a:xfrm>
                     <a:prstGeom prst="rect">
                       <a:avLst/>
@@ -1168,96 +1809,177 @@
         </w:drawing>
       </w:r>
     </w:p>
-    <w:p/>
-    <w:p>
-      <w:pPr>
-        <w:rPr>
-          <w:b/>
-          <w:bCs/>
-        </w:rPr>
-      </w:pPr>
-    </w:p>
-    <w:p>
-      <w:pPr>
-        <w:rPr>
-          <w:b/>
-          <w:bCs/>
-        </w:rPr>
-      </w:pPr>
-    </w:p>
-    <w:p>
-      <w:pPr>
-        <w:rPr>
-          <w:b/>
-          <w:bCs/>
-        </w:rPr>
-      </w:pPr>
-    </w:p>
-    <w:p>
-      <w:pPr>
-        <w:rPr>
-          <w:b/>
-          <w:bCs/>
-        </w:rPr>
-      </w:pPr>
-    </w:p>
-    <w:p>
-      <w:pPr>
-        <w:rPr>
-          <w:b/>
-          <w:bCs/>
-        </w:rPr>
-      </w:pPr>
-    </w:p>
-    <w:p>
-      <w:pPr>
-        <w:rPr>
-          <w:b/>
-          <w:bCs/>
-        </w:rPr>
-      </w:pPr>
-    </w:p>
-    <w:p>
-      <w:pPr>
-        <w:rPr>
-          <w:b/>
-          <w:bCs/>
-        </w:rPr>
-      </w:pPr>
-    </w:p>
-    <w:p>
-      <w:pPr>
-        <w:rPr>
-          <w:b/>
-          <w:bCs/>
-        </w:rPr>
-      </w:pPr>
-      <w:r>
-        <w:rPr>
-          <w:b/>
-          <w:bCs/>
+    <w:p>
+      <w:pPr>
+        <w:rPr>
+          <w:b/>
+          <w:bCs/>
+          <w:lang w:val="fr-FR"/>
+        </w:rPr>
+      </w:pPr>
+    </w:p>
+    <w:p>
+      <w:pPr>
+        <w:rPr>
+          <w:b/>
+          <w:bCs/>
+          <w:lang w:val="fr-FR"/>
+        </w:rPr>
+      </w:pPr>
+    </w:p>
+    <w:p>
+      <w:pPr>
+        <w:rPr>
+          <w:b/>
+          <w:bCs/>
+          <w:lang w:val="fr-FR"/>
+        </w:rPr>
+      </w:pPr>
+    </w:p>
+    <w:p>
+      <w:pPr>
+        <w:rPr>
+          <w:b/>
+          <w:bCs/>
+          <w:lang w:val="fr-FR"/>
+        </w:rPr>
+      </w:pPr>
+    </w:p>
+    <w:p>
+      <w:pPr>
+        <w:rPr>
+          <w:b/>
+          <w:bCs/>
+          <w:lang w:val="fr-FR"/>
+        </w:rPr>
+      </w:pPr>
+    </w:p>
+    <w:p>
+      <w:pPr>
+        <w:rPr>
+          <w:b/>
+          <w:bCs/>
+          <w:lang w:val="fr-FR"/>
+        </w:rPr>
+      </w:pPr>
+    </w:p>
+    <w:p>
+      <w:pPr>
+        <w:rPr>
+          <w:b/>
+          <w:bCs/>
+          <w:lang w:val="fr-FR"/>
+        </w:rPr>
+      </w:pPr>
+    </w:p>
+    <w:p>
+      <w:pPr>
+        <w:rPr>
+          <w:b/>
+          <w:bCs/>
+          <w:lang w:val="fr-FR"/>
+        </w:rPr>
+      </w:pPr>
+    </w:p>
+    <w:p>
+      <w:pPr>
+        <w:rPr>
+          <w:b/>
+          <w:bCs/>
+          <w:lang w:val="fr-FR"/>
+        </w:rPr>
+      </w:pPr>
+    </w:p>
+    <w:p>
+      <w:pPr>
+        <w:rPr>
+          <w:b/>
+          <w:bCs/>
+          <w:lang w:val="fr-FR"/>
+        </w:rPr>
+      </w:pPr>
+    </w:p>
+    <w:p>
+      <w:pPr>
+        <w:rPr>
+          <w:b/>
+          <w:bCs/>
+          <w:lang w:val="fr-FR"/>
+        </w:rPr>
+      </w:pPr>
+    </w:p>
+    <w:p>
+      <w:pPr>
+        <w:rPr>
+          <w:b/>
+          <w:bCs/>
+          <w:lang w:val="fr-FR"/>
+        </w:rPr>
+      </w:pPr>
+    </w:p>
+    <w:p>
+      <w:pPr>
+        <w:rPr>
+          <w:b/>
+          <w:bCs/>
+          <w:lang w:val="fr-FR"/>
+        </w:rPr>
+      </w:pPr>
+    </w:p>
+    <w:p>
+      <w:pPr>
+        <w:rPr>
+          <w:b/>
+          <w:bCs/>
+          <w:lang w:val="fr-FR"/>
+        </w:rPr>
+      </w:pPr>
+    </w:p>
+    <w:p>
+      <w:pPr>
+        <w:rPr>
+          <w:b/>
+          <w:bCs/>
+          <w:lang w:val="fr-FR"/>
+        </w:rPr>
+      </w:pPr>
+      <w:r>
+        <w:rPr>
+          <w:b/>
+          <w:bCs/>
+          <w:lang w:val="fr-FR"/>
         </w:rPr>
         <w:lastRenderedPageBreak/>
-        <w:t>Figure 12</w:t>
-      </w:r>
-    </w:p>
-    <w:p>
-      <w:pPr>
-        <w:rPr>
-          <w:b/>
-          <w:bCs/>
-        </w:rPr>
-      </w:pPr>
-      <w:r>
-        <w:rPr>
-          <w:b/>
-          <w:bCs/>
+        <w:t>Figure 1</w:t>
+      </w:r>
+      <w:r>
+        <w:rPr>
+          <w:b/>
+          <w:bCs/>
+          <w:lang w:val="fr-FR"/>
+        </w:rPr>
+        <w:t>2</w:t>
+      </w:r>
+    </w:p>
+    <w:p>
+      <w:pPr>
+        <w:rPr>
+          <w:b/>
+          <w:bCs/>
+          <w:lang w:val="fr-FR"/>
+        </w:rPr>
+      </w:pPr>
+      <w:r>
+        <w:rPr>
+          <w:b/>
+          <w:bCs/>
+          <w:lang w:val="fr-FR"/>
         </w:rPr>
         <w:drawing>
-          <wp:inline distT="0" distB="0" distL="0" distR="0" wp14:anchorId="499FABD6" wp14:editId="0D9006C3">
-            <wp:extent cx="5439534" cy="3458058"/>
-            <wp:effectExtent l="0" t="0" r="0" b="9525"/>
-            <wp:docPr id="1619216198" name="Picture 1" descr="A picture containing text, screenshot, font&#10;&#10;Description automatically generated"/>
+          <wp:inline distT="0" distB="0" distL="0" distR="0" wp14:anchorId="69D56232" wp14:editId="3A2512E6">
+            <wp:extent cx="5372850" cy="3696216"/>
+            <wp:effectExtent l="0" t="0" r="0" b="0"/>
+            <wp:docPr id="527598405" name="Picture 1" descr="A picture containing text, screenshot, font, menu&#10;&#10;Description automatically generated"/>
             <wp:cNvGraphicFramePr>
               <a:graphicFrameLocks xmlns:a="http://schemas.openxmlformats.org/drawingml/2006/main" noChangeAspect="1"/>
             </wp:cNvGraphicFramePr>
@@ -1265,7 +1987,7 @@
               <a:graphicData uri="http://schemas.openxmlformats.org/drawingml/2006/picture">
                 <pic:pic xmlns:pic="http://schemas.openxmlformats.org/drawingml/2006/picture">
                   <pic:nvPicPr>
-                    <pic:cNvPr id="1619216198" name="Picture 1" descr="A picture containing text, screenshot, font&#10;&#10;Description automatically generated"/>
+                    <pic:cNvPr id="527598405" name="Picture 1" descr="A picture containing text, screenshot, font, menu&#10;&#10;Description automatically generated"/>
                     <pic:cNvPicPr/>
                   </pic:nvPicPr>
                   <pic:blipFill>
@@ -1277,7 +1999,7 @@
                   <pic:spPr>
                     <a:xfrm>
                       <a:off x="0" y="0"/>
-                      <a:ext cx="5439534" cy="3458058"/>
+                      <a:ext cx="5372850" cy="3696216"/>
                     </a:xfrm>
                     <a:prstGeom prst="rect">
                       <a:avLst/>
@@ -1295,170 +2017,199 @@
         <w:rPr>
           <w:b/>
           <w:bCs/>
-        </w:rPr>
-      </w:pPr>
-    </w:p>
-    <w:p>
-      <w:pPr>
-        <w:rPr>
-          <w:b/>
-          <w:bCs/>
-        </w:rPr>
-      </w:pPr>
-    </w:p>
-    <w:p>
-      <w:pPr>
-        <w:rPr>
-          <w:b/>
-          <w:bCs/>
-        </w:rPr>
-      </w:pPr>
-    </w:p>
-    <w:p>
-      <w:pPr>
-        <w:rPr>
-          <w:b/>
-          <w:bCs/>
-        </w:rPr>
-      </w:pPr>
-    </w:p>
-    <w:p>
-      <w:pPr>
-        <w:rPr>
-          <w:b/>
-          <w:bCs/>
-        </w:rPr>
-      </w:pPr>
-    </w:p>
-    <w:p>
-      <w:pPr>
-        <w:rPr>
-          <w:b/>
-          <w:bCs/>
-        </w:rPr>
-      </w:pPr>
-    </w:p>
-    <w:p>
-      <w:pPr>
-        <w:rPr>
-          <w:b/>
-          <w:bCs/>
-        </w:rPr>
-      </w:pPr>
-    </w:p>
-    <w:p>
-      <w:pPr>
-        <w:rPr>
-          <w:b/>
-          <w:bCs/>
-        </w:rPr>
-      </w:pPr>
-    </w:p>
-    <w:p>
-      <w:pPr>
-        <w:rPr>
-          <w:b/>
-          <w:bCs/>
-        </w:rPr>
-      </w:pPr>
-    </w:p>
-    <w:p>
-      <w:pPr>
-        <w:rPr>
-          <w:b/>
-          <w:bCs/>
-        </w:rPr>
-      </w:pPr>
-    </w:p>
-    <w:p>
-      <w:pPr>
-        <w:rPr>
-          <w:b/>
-          <w:bCs/>
-        </w:rPr>
-      </w:pPr>
-    </w:p>
-    <w:p>
-      <w:pPr>
-        <w:rPr>
-          <w:b/>
-          <w:bCs/>
-        </w:rPr>
-      </w:pPr>
-    </w:p>
-    <w:p>
-      <w:pPr>
-        <w:rPr>
-          <w:b/>
-          <w:bCs/>
-        </w:rPr>
-      </w:pPr>
-    </w:p>
-    <w:p>
-      <w:pPr>
-        <w:rPr>
-          <w:b/>
-          <w:bCs/>
-        </w:rPr>
-      </w:pPr>
-    </w:p>
-    <w:p>
-      <w:pPr>
-        <w:rPr>
-          <w:b/>
-          <w:bCs/>
-        </w:rPr>
-      </w:pPr>
-    </w:p>
-    <w:p>
-      <w:pPr>
-        <w:rPr>
-          <w:b/>
-          <w:bCs/>
-        </w:rPr>
-      </w:pPr>
-    </w:p>
-    <w:p>
-      <w:pPr>
-        <w:rPr>
-          <w:b/>
-          <w:bCs/>
-        </w:rPr>
-      </w:pPr>
-    </w:p>
-    <w:p>
-      <w:pPr>
-        <w:rPr>
-          <w:b/>
-          <w:bCs/>
-        </w:rPr>
-      </w:pPr>
-      <w:r>
-        <w:rPr>
-          <w:b/>
-          <w:bCs/>
+          <w:lang w:val="fr-FR"/>
+        </w:rPr>
+      </w:pPr>
+    </w:p>
+    <w:p>
+      <w:pPr>
+        <w:rPr>
+          <w:b/>
+          <w:bCs/>
+          <w:lang w:val="fr-FR"/>
+        </w:rPr>
+      </w:pPr>
+    </w:p>
+    <w:p>
+      <w:pPr>
+        <w:rPr>
+          <w:b/>
+          <w:bCs/>
+          <w:lang w:val="fr-FR"/>
+        </w:rPr>
+      </w:pPr>
+    </w:p>
+    <w:p>
+      <w:pPr>
+        <w:rPr>
+          <w:b/>
+          <w:bCs/>
+          <w:lang w:val="fr-FR"/>
+        </w:rPr>
+      </w:pPr>
+    </w:p>
+    <w:p>
+      <w:pPr>
+        <w:rPr>
+          <w:b/>
+          <w:bCs/>
+          <w:lang w:val="fr-FR"/>
+        </w:rPr>
+      </w:pPr>
+    </w:p>
+    <w:p>
+      <w:pPr>
+        <w:rPr>
+          <w:b/>
+          <w:bCs/>
+          <w:lang w:val="fr-FR"/>
+        </w:rPr>
+      </w:pPr>
+    </w:p>
+    <w:p>
+      <w:pPr>
+        <w:rPr>
+          <w:b/>
+          <w:bCs/>
+          <w:lang w:val="fr-FR"/>
+        </w:rPr>
+      </w:pPr>
+    </w:p>
+    <w:p>
+      <w:pPr>
+        <w:rPr>
+          <w:b/>
+          <w:bCs/>
+          <w:lang w:val="fr-FR"/>
+        </w:rPr>
+      </w:pPr>
+    </w:p>
+    <w:p>
+      <w:pPr>
+        <w:rPr>
+          <w:b/>
+          <w:bCs/>
+          <w:lang w:val="fr-FR"/>
+        </w:rPr>
+      </w:pPr>
+    </w:p>
+    <w:p>
+      <w:pPr>
+        <w:rPr>
+          <w:b/>
+          <w:bCs/>
+          <w:lang w:val="fr-FR"/>
+        </w:rPr>
+      </w:pPr>
+    </w:p>
+    <w:p>
+      <w:pPr>
+        <w:rPr>
+          <w:b/>
+          <w:bCs/>
+          <w:lang w:val="fr-FR"/>
+        </w:rPr>
+      </w:pPr>
+    </w:p>
+    <w:p>
+      <w:pPr>
+        <w:rPr>
+          <w:b/>
+          <w:bCs/>
+          <w:lang w:val="fr-FR"/>
+        </w:rPr>
+      </w:pPr>
+    </w:p>
+    <w:p>
+      <w:pPr>
+        <w:rPr>
+          <w:b/>
+          <w:bCs/>
+          <w:lang w:val="fr-FR"/>
+        </w:rPr>
+      </w:pPr>
+    </w:p>
+    <w:p>
+      <w:pPr>
+        <w:rPr>
+          <w:b/>
+          <w:bCs/>
+          <w:lang w:val="fr-FR"/>
+        </w:rPr>
+      </w:pPr>
+    </w:p>
+    <w:p>
+      <w:pPr>
+        <w:rPr>
+          <w:b/>
+          <w:bCs/>
+          <w:lang w:val="fr-FR"/>
+        </w:rPr>
+      </w:pPr>
+    </w:p>
+    <w:p>
+      <w:pPr>
+        <w:rPr>
+          <w:b/>
+          <w:bCs/>
+          <w:lang w:val="fr-FR"/>
+        </w:rPr>
+      </w:pPr>
+    </w:p>
+    <w:p>
+      <w:pPr>
+        <w:rPr>
+          <w:b/>
+          <w:bCs/>
+          <w:lang w:val="fr-FR"/>
+        </w:rPr>
+      </w:pPr>
+    </w:p>
+    <w:p>
+      <w:pPr>
+        <w:rPr>
+          <w:b/>
+          <w:bCs/>
+          <w:lang w:val="fr-FR"/>
+        </w:rPr>
+      </w:pPr>
+      <w:r>
+        <w:rPr>
+          <w:b/>
+          <w:bCs/>
+          <w:lang w:val="fr-FR"/>
         </w:rPr>
         <w:lastRenderedPageBreak/>
-        <w:t>Figure 13</w:t>
-      </w:r>
-    </w:p>
-    <w:p>
-      <w:pPr>
-        <w:rPr>
-          <w:b/>
-          <w:bCs/>
-        </w:rPr>
-      </w:pPr>
-      <w:r>
-        <w:rPr>
-          <w:b/>
-          <w:bCs/>
+        <w:t>Figure 1</w:t>
+      </w:r>
+      <w:r>
+        <w:rPr>
+          <w:b/>
+          <w:bCs/>
+          <w:lang w:val="fr-FR"/>
+        </w:rPr>
+        <w:t>3</w:t>
+      </w:r>
+    </w:p>
+    <w:p>
+      <w:pPr>
+        <w:rPr>
+          <w:b/>
+          <w:bCs/>
+          <w:lang w:val="fr-FR"/>
+        </w:rPr>
+      </w:pPr>
+      <w:r>
+        <w:rPr>
+          <w:b/>
+          <w:bCs/>
+          <w:lang w:val="fr-FR"/>
         </w:rPr>
         <w:drawing>
-          <wp:inline distT="0" distB="0" distL="0" distR="0" wp14:anchorId="60F6ECFE" wp14:editId="7BEEA955">
-            <wp:extent cx="5649113" cy="5982535"/>
-            <wp:effectExtent l="0" t="0" r="8890" b="0"/>
-            <wp:docPr id="2123720550" name="Picture 1" descr="A picture containing text, screenshot, diagram&#10;&#10;Description automatically generated"/>
+          <wp:inline distT="0" distB="0" distL="0" distR="0" wp14:anchorId="57C73651" wp14:editId="2B7F4877">
+            <wp:extent cx="5731510" cy="4680585"/>
+            <wp:effectExtent l="0" t="0" r="2540" b="5715"/>
+            <wp:docPr id="1836867716" name="Picture 1" descr="A picture containing text, screenshot&#10;&#10;Description automatically generated"/>
             <wp:cNvGraphicFramePr>
               <a:graphicFrameLocks xmlns:a="http://schemas.openxmlformats.org/drawingml/2006/main" noChangeAspect="1"/>
             </wp:cNvGraphicFramePr>
@@ -1466,7 +2217,7 @@
               <a:graphicData uri="http://schemas.openxmlformats.org/drawingml/2006/picture">
                 <pic:pic xmlns:pic="http://schemas.openxmlformats.org/drawingml/2006/picture">
                   <pic:nvPicPr>
-                    <pic:cNvPr id="2123720550" name="Picture 1" descr="A picture containing text, screenshot, diagram&#10;&#10;Description automatically generated"/>
+                    <pic:cNvPr id="1836867716" name="Picture 1" descr="A picture containing text, screenshot&#10;&#10;Description automatically generated"/>
                     <pic:cNvPicPr/>
                   </pic:nvPicPr>
                   <pic:blipFill>
@@ -1478,7 +2229,7 @@
                   <pic:spPr>
                     <a:xfrm>
                       <a:off x="0" y="0"/>
-                      <a:ext cx="5649113" cy="5982535"/>
+                      <a:ext cx="5731510" cy="4680585"/>
                     </a:xfrm>
                     <a:prstGeom prst="rect">
                       <a:avLst/>
@@ -1496,70 +2247,115 @@
         <w:rPr>
           <w:b/>
           <w:bCs/>
-        </w:rPr>
-      </w:pPr>
-    </w:p>
-    <w:p>
-      <w:pPr>
-        <w:rPr>
-          <w:b/>
-          <w:bCs/>
-        </w:rPr>
-      </w:pPr>
-    </w:p>
-    <w:p>
-      <w:pPr>
-        <w:rPr>
-          <w:b/>
-          <w:bCs/>
-        </w:rPr>
-      </w:pPr>
-    </w:p>
-    <w:p>
-      <w:pPr>
-        <w:rPr>
-          <w:b/>
-          <w:bCs/>
-        </w:rPr>
-      </w:pPr>
-    </w:p>
-    <w:p>
-      <w:pPr>
-        <w:rPr>
-          <w:b/>
-          <w:bCs/>
-        </w:rPr>
-      </w:pPr>
-    </w:p>
-    <w:p>
-      <w:pPr>
-        <w:rPr>
-          <w:b/>
-          <w:bCs/>
-        </w:rPr>
-      </w:pPr>
-    </w:p>
-    <w:p>
-      <w:pPr>
-        <w:rPr>
-          <w:b/>
-          <w:bCs/>
-        </w:rPr>
-      </w:pPr>
-    </w:p>
-    <w:p>
-      <w:pPr>
-        <w:rPr>
-          <w:b/>
-          <w:bCs/>
-        </w:rPr>
-      </w:pPr>
-    </w:p>
-    <w:p>
-      <w:pPr>
-        <w:rPr>
-          <w:b/>
-          <w:bCs/>
+          <w:lang w:val="fr-FR"/>
+        </w:rPr>
+      </w:pPr>
+    </w:p>
+    <w:p>
+      <w:pPr>
+        <w:rPr>
+          <w:b/>
+          <w:bCs/>
+          <w:lang w:val="fr-FR"/>
+        </w:rPr>
+      </w:pPr>
+    </w:p>
+    <w:p>
+      <w:pPr>
+        <w:rPr>
+          <w:b/>
+          <w:bCs/>
+          <w:lang w:val="fr-FR"/>
+        </w:rPr>
+      </w:pPr>
+    </w:p>
+    <w:p>
+      <w:pPr>
+        <w:rPr>
+          <w:b/>
+          <w:bCs/>
+          <w:lang w:val="fr-FR"/>
+        </w:rPr>
+      </w:pPr>
+    </w:p>
+    <w:p>
+      <w:pPr>
+        <w:rPr>
+          <w:b/>
+          <w:bCs/>
+          <w:lang w:val="fr-FR"/>
+        </w:rPr>
+      </w:pPr>
+    </w:p>
+    <w:p>
+      <w:pPr>
+        <w:rPr>
+          <w:b/>
+          <w:bCs/>
+          <w:lang w:val="fr-FR"/>
+        </w:rPr>
+      </w:pPr>
+    </w:p>
+    <w:p>
+      <w:pPr>
+        <w:rPr>
+          <w:b/>
+          <w:bCs/>
+          <w:lang w:val="fr-FR"/>
+        </w:rPr>
+      </w:pPr>
+    </w:p>
+    <w:p>
+      <w:pPr>
+        <w:rPr>
+          <w:b/>
+          <w:bCs/>
+          <w:lang w:val="fr-FR"/>
+        </w:rPr>
+      </w:pPr>
+    </w:p>
+    <w:p>
+      <w:pPr>
+        <w:rPr>
+          <w:b/>
+          <w:bCs/>
+          <w:lang w:val="fr-FR"/>
+        </w:rPr>
+      </w:pPr>
+    </w:p>
+    <w:p>
+      <w:pPr>
+        <w:rPr>
+          <w:b/>
+          <w:bCs/>
+          <w:lang w:val="fr-FR"/>
+        </w:rPr>
+      </w:pPr>
+    </w:p>
+    <w:p>
+      <w:pPr>
+        <w:rPr>
+          <w:b/>
+          <w:bCs/>
+          <w:lang w:val="fr-FR"/>
+        </w:rPr>
+      </w:pPr>
+    </w:p>
+    <w:p>
+      <w:pPr>
+        <w:rPr>
+          <w:b/>
+          <w:bCs/>
+          <w:lang w:val="fr-FR"/>
+        </w:rPr>
+      </w:pPr>
+    </w:p>
+    <w:p>
+      <w:pPr>
+        <w:rPr>
+          <w:b/>
+          <w:bCs/>
+          <w:lang w:val="fr-FR"/>
         </w:rPr>
       </w:pPr>
     </w:p>
@@ -1576,7 +2372,14 @@
           <w:bCs/>
         </w:rPr>
         <w:lastRenderedPageBreak/>
-        <w:t>Figure 14</w:t>
+        <w:t>Figure 1</w:t>
+      </w:r>
+      <w:r>
+        <w:rPr>
+          <w:b/>
+          <w:bCs/>
+        </w:rPr>
+        <w:t>4</w:t>
       </w:r>
     </w:p>
     <w:p>
@@ -1592,10 +2395,10 @@
           <w:bCs/>
         </w:rPr>
         <w:drawing>
-          <wp:inline distT="0" distB="0" distL="0" distR="0" wp14:anchorId="398F2040" wp14:editId="42D51164">
-            <wp:extent cx="5201376" cy="6201640"/>
-            <wp:effectExtent l="0" t="0" r="0" b="8890"/>
-            <wp:docPr id="57195877" name="Picture 1" descr="A picture containing text, diagram, line, plot&#10;&#10;Description automatically generated"/>
+          <wp:inline distT="0" distB="0" distL="0" distR="0" wp14:anchorId="26023B9E" wp14:editId="5FB8B934">
+            <wp:extent cx="5731510" cy="5630545"/>
+            <wp:effectExtent l="0" t="0" r="2540" b="8255"/>
+            <wp:docPr id="470634784" name="Picture 1" descr="A picture containing text, diagram, line, plot&#10;&#10;Description automatically generated"/>
             <wp:cNvGraphicFramePr>
               <a:graphicFrameLocks xmlns:a="http://schemas.openxmlformats.org/drawingml/2006/main" noChangeAspect="1"/>
             </wp:cNvGraphicFramePr>
@@ -1603,7 +2406,7 @@
               <a:graphicData uri="http://schemas.openxmlformats.org/drawingml/2006/picture">
                 <pic:pic xmlns:pic="http://schemas.openxmlformats.org/drawingml/2006/picture">
                   <pic:nvPicPr>
-                    <pic:cNvPr id="57195877" name="Picture 1" descr="A picture containing text, diagram, line, plot&#10;&#10;Description automatically generated"/>
+                    <pic:cNvPr id="470634784" name="Picture 1" descr="A picture containing text, diagram, line, plot&#10;&#10;Description automatically generated"/>
                     <pic:cNvPicPr/>
                   </pic:nvPicPr>
                   <pic:blipFill>
@@ -1615,7 +2418,7 @@
                   <pic:spPr>
                     <a:xfrm>
                       <a:off x="0" y="0"/>
-                      <a:ext cx="5201376" cy="6201640"/>
+                      <a:ext cx="5731510" cy="5630545"/>
                     </a:xfrm>
                     <a:prstGeom prst="rect">
                       <a:avLst/>
@@ -1627,6 +2430,22 @@
           </wp:inline>
         </w:drawing>
       </w:r>
+    </w:p>
+    <w:p>
+      <w:pPr>
+        <w:rPr>
+          <w:b/>
+          <w:bCs/>
+        </w:rPr>
+      </w:pPr>
+    </w:p>
+    <w:p>
+      <w:pPr>
+        <w:rPr>
+          <w:b/>
+          <w:bCs/>
+        </w:rPr>
+      </w:pPr>
     </w:p>
     <w:p>
       <w:pPr>
@@ -2050,6 +2869,7 @@
   <w:style w:type="character" w:default="1" w:styleId="DefaultParagraphFont">
     <w:name w:val="Default Paragraph Font"/>
     <w:uiPriority w:val="1"/>
+    <w:semiHidden/>
     <w:unhideWhenUsed/>
   </w:style>
   <w:style w:type="table" w:default="1" w:styleId="TableNormal">
